--- a/Contexto/ContextoGeral.docx
+++ b/Contexto/ContextoGeral.docx
@@ -1,11 +1,11 @@
 
 <file path=word/document.xml><?xml version="1.0" encoding="utf-8"?>
-<w:document xmlns:wpc="http://schemas.microsoft.com/office/word/2010/wordprocessingCanvas" xmlns:cx="http://schemas.microsoft.com/office/drawing/2014/chartex" xmlns:mc="http://schemas.openxmlformats.org/markup-compatibility/2006" xmlns:o="urn:schemas-microsoft-com:office:office" xmlns:r="http://schemas.openxmlformats.org/officeDocument/2006/relationships" xmlns:m="http://schemas.openxmlformats.org/officeDocument/2006/math" xmlns:v="urn:schemas-microsoft-com:vml" xmlns:wp14="http://schemas.microsoft.com/office/word/2010/wordprocessingDrawing" xmlns:wp="http://schemas.openxmlformats.org/drawingml/2006/wordprocessingDrawing" xmlns:w10="urn:schemas-microsoft-com:office:word" xmlns:w="http://schemas.openxmlformats.org/wordprocessingml/2006/main" xmlns:w14="http://schemas.microsoft.com/office/word/2010/wordml" xmlns:w15="http://schemas.microsoft.com/office/word/2012/wordml" xmlns:w16se="http://schemas.microsoft.com/office/word/2015/wordml/symex" xmlns:wpg="http://schemas.microsoft.com/office/word/2010/wordprocessingGroup" xmlns:wpi="http://schemas.microsoft.com/office/word/2010/wordprocessingInk" xmlns:wne="http://schemas.microsoft.com/office/word/2006/wordml" xmlns:wps="http://schemas.microsoft.com/office/word/2010/wordprocessingShape" mc:Ignorable="w14 w15 w16se wp14">
+<w:document xmlns:wpc="http://schemas.microsoft.com/office/word/2010/wordprocessingCanvas" xmlns:cx="http://schemas.microsoft.com/office/drawing/2014/chartex" xmlns:cx1="http://schemas.microsoft.com/office/drawing/2015/9/8/chartex" xmlns:cx2="http://schemas.microsoft.com/office/drawing/2015/10/21/chartex" xmlns:cx3="http://schemas.microsoft.com/office/drawing/2016/5/9/chartex" xmlns:cx4="http://schemas.microsoft.com/office/drawing/2016/5/10/chartex" xmlns:cx5="http://schemas.microsoft.com/office/drawing/2016/5/11/chartex" xmlns:cx6="http://schemas.microsoft.com/office/drawing/2016/5/12/chartex" xmlns:cx7="http://schemas.microsoft.com/office/drawing/2016/5/13/chartex" xmlns:cx8="http://schemas.microsoft.com/office/drawing/2016/5/14/chartex" xmlns:mc="http://schemas.openxmlformats.org/markup-compatibility/2006" xmlns:aink="http://schemas.microsoft.com/office/drawing/2016/ink" xmlns:am3d="http://schemas.microsoft.com/office/drawing/2017/model3d" xmlns:o="urn:schemas-microsoft-com:office:office" xmlns:r="http://schemas.openxmlformats.org/officeDocument/2006/relationships" xmlns:m="http://schemas.openxmlformats.org/officeDocument/2006/math" xmlns:v="urn:schemas-microsoft-com:vml" xmlns:wp14="http://schemas.microsoft.com/office/word/2010/wordprocessingDrawing" xmlns:wp="http://schemas.openxmlformats.org/drawingml/2006/wordprocessingDrawing" xmlns:w10="urn:schemas-microsoft-com:office:word" xmlns:w="http://schemas.openxmlformats.org/wordprocessingml/2006/main" xmlns:w14="http://schemas.microsoft.com/office/word/2010/wordml" xmlns:w15="http://schemas.microsoft.com/office/word/2012/wordml" xmlns:w16cid="http://schemas.microsoft.com/office/word/2016/wordml/cid" xmlns:w16se="http://schemas.microsoft.com/office/word/2015/wordml/symex" xmlns:wpg="http://schemas.microsoft.com/office/word/2010/wordprocessingGroup" xmlns:wpi="http://schemas.microsoft.com/office/word/2010/wordprocessingInk" xmlns:wne="http://schemas.microsoft.com/office/word/2006/wordml" xmlns:wps="http://schemas.microsoft.com/office/word/2010/wordprocessingShape" mc:Ignorable="w14 w15 w16se w16cid wp14">
   <w:body>
     <w:p>
       <w:pPr>
         <w:spacing w:after="0" w:line="360" w:lineRule="auto"/>
-        <w:jc w:val="both"/>
+        <w:jc w:val="center"/>
         <w:rPr>
           <w:rFonts w:ascii="Arial" w:hAnsi="Arial" w:cs="Arial"/>
           <w:b/>
@@ -37,7 +37,8 @@
     </w:p>
     <w:p>
       <w:pPr>
-        <w:spacing w:after="0" w:line="360" w:lineRule="auto"/>
+        <w:spacing w:after="0" w:line="276" w:lineRule="auto"/>
+        <w:ind w:firstLine="708"/>
         <w:jc w:val="both"/>
         <w:rPr>
           <w:rFonts w:ascii="Arial" w:hAnsi="Arial" w:cs="Arial"/>
@@ -51,47 +52,151 @@
           <w:sz w:val="24"/>
           <w:szCs w:val="24"/>
         </w:rPr>
-        <w:t>Desde o início da urbanização n</w:t>
-      </w:r>
-      <w:r>
-        <w:rPr>
-          <w:rFonts w:ascii="Arial" w:hAnsi="Arial" w:cs="Arial"/>
-          <w:sz w:val="24"/>
-          <w:szCs w:val="24"/>
-        </w:rPr>
-        <w:t>o Brasil houve a necessidade de utilizar medicamentos para combater doenças e outros malefícios. O procedimento era realizado a partir de remédios de origem natural, como ervas e frutos</w:t>
-      </w:r>
-      <w:r>
-        <w:rPr>
-          <w:rFonts w:ascii="Arial" w:hAnsi="Arial" w:cs="Arial"/>
-          <w:sz w:val="24"/>
-          <w:szCs w:val="24"/>
-        </w:rPr>
-        <w:t xml:space="preserve"> utilizados no preparo de xaropes e chás. Entretanto, c</w:t>
-      </w:r>
-      <w:r>
-        <w:rPr>
-          <w:rFonts w:ascii="Arial" w:hAnsi="Arial" w:cs="Arial"/>
-          <w:sz w:val="24"/>
-          <w:szCs w:val="24"/>
-        </w:rPr>
-        <w:t>om o aumento populacional e descobrimento de novos territórios, inúmeras doenç</w:t>
-      </w:r>
-      <w:r>
-        <w:rPr>
-          <w:rFonts w:ascii="Arial" w:hAnsi="Arial" w:cs="Arial"/>
-          <w:sz w:val="24"/>
-          <w:szCs w:val="24"/>
-        </w:rPr>
-        <w:t>as e pestes foram descobertas e</w:t>
-      </w:r>
-      <w:r>
-        <w:rPr>
-          <w:rFonts w:ascii="Arial" w:hAnsi="Arial" w:cs="Arial"/>
-          <w:sz w:val="24"/>
-          <w:szCs w:val="24"/>
-        </w:rPr>
-        <w:t xml:space="preserve"> um número significativo de pessoas foram mortas por falta de tratamento, ou desconhecimento</w:t>
+        <w:t>Desde o início da</w:t>
+      </w:r>
+      <w:r>
+        <w:rPr>
+          <w:rFonts w:ascii="Arial" w:hAnsi="Arial" w:cs="Arial"/>
+          <w:sz w:val="24"/>
+          <w:szCs w:val="24"/>
+        </w:rPr>
+        <w:t xml:space="preserve">s civilizações </w:t>
+      </w:r>
+      <w:r>
+        <w:rPr>
+          <w:rFonts w:ascii="Arial" w:hAnsi="Arial" w:cs="Arial"/>
+          <w:sz w:val="24"/>
+          <w:szCs w:val="24"/>
+        </w:rPr>
+        <w:t>houve a necessidade de utilizar medicamentos para combater doenças e outros malefícios. O procedimento era realizado a partir de remédios de origem natural, co</w:t>
+      </w:r>
+      <w:r>
+        <w:rPr>
+          <w:rFonts w:ascii="Arial" w:hAnsi="Arial" w:cs="Arial"/>
+          <w:sz w:val="24"/>
+          <w:szCs w:val="24"/>
+        </w:rPr>
+        <w:t>ntando com</w:t>
+      </w:r>
+      <w:r>
+        <w:rPr>
+          <w:rFonts w:ascii="Arial" w:hAnsi="Arial" w:cs="Arial"/>
+          <w:sz w:val="24"/>
+          <w:szCs w:val="24"/>
+        </w:rPr>
+        <w:t xml:space="preserve"> ervas e frutos</w:t>
+      </w:r>
+      <w:r>
+        <w:rPr>
+          <w:rFonts w:ascii="Arial" w:hAnsi="Arial" w:cs="Arial"/>
+          <w:sz w:val="24"/>
+          <w:szCs w:val="24"/>
+        </w:rPr>
+        <w:t xml:space="preserve"> </w:t>
+      </w:r>
+      <w:r>
+        <w:rPr>
+          <w:rFonts w:ascii="Arial" w:hAnsi="Arial" w:cs="Arial"/>
+          <w:sz w:val="24"/>
+          <w:szCs w:val="24"/>
+        </w:rPr>
+        <w:t xml:space="preserve">para </w:t>
+      </w:r>
+      <w:r>
+        <w:rPr>
+          <w:rFonts w:ascii="Arial" w:hAnsi="Arial" w:cs="Arial"/>
+          <w:sz w:val="24"/>
+          <w:szCs w:val="24"/>
+        </w:rPr>
+        <w:t>o preparo de xaropes e chás. Entretanto, c</w:t>
+      </w:r>
+      <w:r>
+        <w:rPr>
+          <w:rFonts w:ascii="Arial" w:hAnsi="Arial" w:cs="Arial"/>
+          <w:sz w:val="24"/>
+          <w:szCs w:val="24"/>
+        </w:rPr>
+        <w:t xml:space="preserve">om o aumento populacional e </w:t>
+      </w:r>
+      <w:r>
+        <w:rPr>
+          <w:rFonts w:ascii="Arial" w:hAnsi="Arial" w:cs="Arial"/>
+          <w:sz w:val="24"/>
+          <w:szCs w:val="24"/>
+        </w:rPr>
+        <w:t xml:space="preserve">o </w:t>
+      </w:r>
+      <w:r>
+        <w:rPr>
+          <w:rFonts w:ascii="Arial" w:hAnsi="Arial" w:cs="Arial"/>
+          <w:sz w:val="24"/>
+          <w:szCs w:val="24"/>
+        </w:rPr>
+        <w:t>descobrimento de novos territórios, inúmeras doenç</w:t>
+      </w:r>
+      <w:r>
+        <w:rPr>
+          <w:rFonts w:ascii="Arial" w:hAnsi="Arial" w:cs="Arial"/>
+          <w:sz w:val="24"/>
+          <w:szCs w:val="24"/>
+        </w:rPr>
+        <w:t xml:space="preserve">as e pestes foram </w:t>
+      </w:r>
+      <w:r>
+        <w:rPr>
+          <w:rFonts w:ascii="Arial" w:hAnsi="Arial" w:cs="Arial"/>
+          <w:sz w:val="24"/>
+          <w:szCs w:val="24"/>
+        </w:rPr>
+        <w:t>se desenvolvendo</w:t>
+      </w:r>
+      <w:r>
+        <w:rPr>
+          <w:rFonts w:ascii="Arial" w:hAnsi="Arial" w:cs="Arial"/>
+          <w:sz w:val="24"/>
+          <w:szCs w:val="24"/>
+        </w:rPr>
+        <w:t xml:space="preserve"> e</w:t>
+      </w:r>
+      <w:r>
+        <w:rPr>
+          <w:rFonts w:ascii="Arial" w:hAnsi="Arial" w:cs="Arial"/>
+          <w:sz w:val="24"/>
+          <w:szCs w:val="24"/>
+        </w:rPr>
+        <w:t xml:space="preserve"> um número significativo de pessoas foram mortas por falta de tratamento</w:t>
+      </w:r>
+      <w:r>
+        <w:rPr>
+          <w:rFonts w:ascii="Arial" w:hAnsi="Arial" w:cs="Arial"/>
+          <w:sz w:val="24"/>
+          <w:szCs w:val="24"/>
+        </w:rPr>
+        <w:t>s</w:t>
+      </w:r>
+      <w:r>
+        <w:rPr>
+          <w:rFonts w:ascii="Arial" w:hAnsi="Arial" w:cs="Arial"/>
+          <w:sz w:val="24"/>
+          <w:szCs w:val="24"/>
+        </w:rPr>
+        <w:t xml:space="preserve">, ou </w:t>
+      </w:r>
+      <w:r>
+        <w:rPr>
+          <w:rFonts w:ascii="Arial" w:hAnsi="Arial" w:cs="Arial"/>
+          <w:sz w:val="24"/>
+          <w:szCs w:val="24"/>
+        </w:rPr>
+        <w:t xml:space="preserve">pelo </w:t>
+      </w:r>
+      <w:r>
+        <w:rPr>
+          <w:rFonts w:ascii="Arial" w:hAnsi="Arial" w:cs="Arial"/>
+          <w:sz w:val="24"/>
+          <w:szCs w:val="24"/>
+        </w:rPr>
+        <w:t>desconhecimento</w:t>
       </w:r>
       <w:r>
         <w:rPr>
@@ -112,7 +217,8 @@
     </w:p>
     <w:p>
       <w:pPr>
-        <w:spacing w:after="0" w:line="360" w:lineRule="auto"/>
+        <w:spacing w:line="276" w:lineRule="auto"/>
+        <w:ind w:firstLine="708"/>
         <w:jc w:val="both"/>
         <w:rPr>
           <w:rFonts w:ascii="Arial" w:hAnsi="Arial" w:cs="Arial"/>
@@ -126,15 +232,31 @@
           <w:sz w:val="24"/>
           <w:szCs w:val="24"/>
         </w:rPr>
-        <w:t>Ao</w:t>
-      </w:r>
-      <w:r>
-        <w:rPr>
-          <w:rFonts w:ascii="Arial" w:hAnsi="Arial" w:cs="Arial"/>
-          <w:sz w:val="24"/>
-          <w:szCs w:val="24"/>
-        </w:rPr>
-        <w:t xml:space="preserve"> decorrer dos anos, houve um crescente </w:t>
+        <w:t>Com o passar</w:t>
+      </w:r>
+      <w:r>
+        <w:rPr>
+          <w:rFonts w:ascii="Arial" w:hAnsi="Arial" w:cs="Arial"/>
+          <w:sz w:val="24"/>
+          <w:szCs w:val="24"/>
+        </w:rPr>
+        <w:t xml:space="preserve"> dos anos, </w:t>
+      </w:r>
+      <w:r>
+        <w:rPr>
+          <w:rFonts w:ascii="Arial" w:hAnsi="Arial" w:cs="Arial"/>
+          <w:sz w:val="24"/>
+          <w:szCs w:val="24"/>
+        </w:rPr>
+        <w:t xml:space="preserve">o </w:t>
+      </w:r>
+      <w:r>
+        <w:rPr>
+          <w:rFonts w:ascii="Arial" w:hAnsi="Arial" w:cs="Arial"/>
+          <w:sz w:val="24"/>
+          <w:szCs w:val="24"/>
+        </w:rPr>
+        <w:t xml:space="preserve">crescente </w:t>
       </w:r>
       <w:r>
         <w:rPr>
@@ -150,28 +272,103 @@
           <w:sz w:val="24"/>
           <w:szCs w:val="24"/>
         </w:rPr>
-        <w:t xml:space="preserve">no âmbito social, econômico e tecnológico, inclusive </w:t>
-      </w:r>
-      <w:r>
-        <w:rPr>
-          <w:rFonts w:ascii="Arial" w:hAnsi="Arial" w:cs="Arial"/>
-          <w:sz w:val="24"/>
-          <w:szCs w:val="24"/>
-        </w:rPr>
-        <w:t>na área da saúde</w:t>
-      </w:r>
-      <w:r>
-        <w:rPr>
-          <w:rFonts w:ascii="Arial" w:hAnsi="Arial" w:cs="Arial"/>
-          <w:sz w:val="24"/>
-          <w:szCs w:val="24"/>
-        </w:rPr>
-        <w:t>. Esta evolução possibilitou o conhecimento e desenvolvimento de diversos tipos de fármacos para tratamento de variadas enfermidades e patologias.</w:t>
+        <w:t>no</w:t>
+      </w:r>
+      <w:r>
+        <w:rPr>
+          <w:rFonts w:ascii="Arial" w:hAnsi="Arial" w:cs="Arial"/>
+          <w:sz w:val="24"/>
+          <w:szCs w:val="24"/>
+        </w:rPr>
+        <w:t>s</w:t>
+      </w:r>
+      <w:r>
+        <w:rPr>
+          <w:rFonts w:ascii="Arial" w:hAnsi="Arial" w:cs="Arial"/>
+          <w:sz w:val="24"/>
+          <w:szCs w:val="24"/>
+        </w:rPr>
+        <w:t xml:space="preserve"> âmbito</w:t>
+      </w:r>
+      <w:r>
+        <w:rPr>
+          <w:rFonts w:ascii="Arial" w:hAnsi="Arial" w:cs="Arial"/>
+          <w:sz w:val="24"/>
+          <w:szCs w:val="24"/>
+        </w:rPr>
+        <w:t>s</w:t>
+      </w:r>
+      <w:r>
+        <w:rPr>
+          <w:rFonts w:ascii="Arial" w:hAnsi="Arial" w:cs="Arial"/>
+          <w:sz w:val="24"/>
+          <w:szCs w:val="24"/>
+        </w:rPr>
+        <w:t xml:space="preserve"> tecnológico </w:t>
+      </w:r>
+      <w:r>
+        <w:rPr>
+          <w:rFonts w:ascii="Arial" w:hAnsi="Arial" w:cs="Arial"/>
+          <w:sz w:val="24"/>
+          <w:szCs w:val="24"/>
+        </w:rPr>
+        <w:t xml:space="preserve">e na </w:t>
+      </w:r>
+      <w:r>
+        <w:rPr>
+          <w:rFonts w:ascii="Arial" w:hAnsi="Arial" w:cs="Arial"/>
+          <w:sz w:val="24"/>
+          <w:szCs w:val="24"/>
+        </w:rPr>
+        <w:t>área da saúde</w:t>
+      </w:r>
+      <w:r>
+        <w:rPr>
+          <w:rFonts w:ascii="Arial" w:hAnsi="Arial" w:cs="Arial"/>
+          <w:sz w:val="24"/>
+          <w:szCs w:val="24"/>
+        </w:rPr>
+        <w:t>,</w:t>
+      </w:r>
+      <w:r>
+        <w:rPr>
+          <w:rFonts w:ascii="Arial" w:hAnsi="Arial" w:cs="Arial"/>
+          <w:sz w:val="24"/>
+          <w:szCs w:val="24"/>
+        </w:rPr>
+        <w:t xml:space="preserve"> possibilitou o conhecimento e desenvolvimento de diversos tipos de fármacos para tratamento de variadas enfermidades e patologias.</w:t>
+      </w:r>
+      <w:r>
+        <w:rPr>
+          <w:rFonts w:ascii="Arial" w:hAnsi="Arial" w:cs="Arial"/>
+          <w:sz w:val="24"/>
+          <w:szCs w:val="24"/>
+        </w:rPr>
+        <w:t xml:space="preserve"> Um exemplo disso se configurou a partir do descobrimento do DNA nos anos 50, onde a biologia celular começou a progredir e nos permitiu a criação de diversos medicamentos, como vacinas e remédios que podem tratar tuberculose, hepatite, meningite, sarampo, tétano, </w:t>
+      </w:r>
+      <w:proofErr w:type="spellStart"/>
+      <w:r>
+        <w:rPr>
+          <w:rFonts w:ascii="Arial" w:hAnsi="Arial" w:cs="Arial"/>
+          <w:sz w:val="24"/>
+          <w:szCs w:val="24"/>
+        </w:rPr>
+        <w:t>hpv</w:t>
+      </w:r>
+      <w:proofErr w:type="spellEnd"/>
+      <w:r>
+        <w:rPr>
+          <w:rFonts w:ascii="Arial" w:hAnsi="Arial" w:cs="Arial"/>
+          <w:sz w:val="24"/>
+          <w:szCs w:val="24"/>
+        </w:rPr>
+        <w:t xml:space="preserve"> entre outras. </w:t>
       </w:r>
     </w:p>
     <w:p>
       <w:pPr>
-        <w:spacing w:after="0" w:line="360" w:lineRule="auto"/>
+        <w:spacing w:after="0" w:line="276" w:lineRule="auto"/>
+        <w:ind w:firstLine="708"/>
         <w:jc w:val="both"/>
         <w:rPr>
           <w:rFonts w:ascii="Arial" w:hAnsi="Arial" w:cs="Arial"/>
@@ -185,33 +382,61 @@
           <w:sz w:val="24"/>
           <w:szCs w:val="24"/>
         </w:rPr>
-        <w:t>Atualmente, no mercado farmacêutico há remédios</w:t>
-      </w:r>
-      <w:r>
-        <w:rPr>
-          <w:rFonts w:ascii="Arial" w:hAnsi="Arial" w:cs="Arial"/>
-          <w:sz w:val="24"/>
-          <w:szCs w:val="24"/>
-        </w:rPr>
-        <w:t xml:space="preserve"> e vacinas para tratamento de doenças</w:t>
-      </w:r>
-      <w:r>
-        <w:rPr>
-          <w:rFonts w:ascii="Arial" w:hAnsi="Arial" w:cs="Arial"/>
-          <w:sz w:val="24"/>
-          <w:szCs w:val="24"/>
-        </w:rPr>
-        <w:t xml:space="preserve"> como: </w:t>
+        <w:t>A partir disso, é notória a importância da existência destes fármacos e ademais, da preservação e cuidado com manuseio destes medicamentos, visto que são substâncias</w:t>
+      </w:r>
+      <w:r>
+        <w:rPr>
+          <w:rFonts w:ascii="Arial" w:hAnsi="Arial" w:cs="Arial"/>
+          <w:sz w:val="24"/>
+          <w:szCs w:val="24"/>
+        </w:rPr>
+        <w:t xml:space="preserve"> </w:t>
+      </w:r>
+      <w:r>
+        <w:rPr>
+          <w:rFonts w:ascii="Arial" w:hAnsi="Arial" w:cs="Arial"/>
+          <w:sz w:val="24"/>
+          <w:szCs w:val="24"/>
+        </w:rPr>
+        <w:t>instáveis e podem sofrer alterações em suas propriedades químicas</w:t>
+      </w:r>
+      <w:r>
+        <w:rPr>
+          <w:rFonts w:ascii="Arial" w:hAnsi="Arial" w:cs="Arial"/>
+          <w:sz w:val="24"/>
+          <w:szCs w:val="24"/>
+        </w:rPr>
+        <w:t xml:space="preserve"> se não </w:t>
+      </w:r>
+      <w:r>
+        <w:rPr>
+          <w:rFonts w:ascii="Arial" w:hAnsi="Arial" w:cs="Arial"/>
+          <w:sz w:val="24"/>
+          <w:szCs w:val="24"/>
+        </w:rPr>
+        <w:t xml:space="preserve">alocados </w:t>
+      </w:r>
+      <w:r>
+        <w:rPr>
+          <w:rFonts w:ascii="Arial" w:hAnsi="Arial" w:cs="Arial"/>
+          <w:sz w:val="24"/>
+          <w:szCs w:val="24"/>
+        </w:rPr>
+        <w:t>corretamente</w:t>
+      </w:r>
+      <w:r>
+        <w:rPr>
+          <w:rFonts w:ascii="Arial" w:hAnsi="Arial" w:cs="Arial"/>
+          <w:sz w:val="24"/>
+          <w:szCs w:val="24"/>
+        </w:rPr>
+        <w:t>.</w:t>
       </w:r>
     </w:p>
     <w:p>
       <w:pPr>
-        <w:pStyle w:val="PargrafodaLista"/>
-        <w:numPr>
-          <w:ilvl w:val="0"/>
-          <w:numId w:val="1"/>
-        </w:numPr>
-        <w:spacing w:after="0" w:line="360" w:lineRule="auto"/>
+        <w:spacing w:after="0" w:line="276" w:lineRule="auto"/>
+        <w:ind w:firstLine="708"/>
         <w:jc w:val="both"/>
         <w:rPr>
           <w:rFonts w:ascii="Arial" w:hAnsi="Arial" w:cs="Arial"/>
@@ -225,25 +450,61 @@
           <w:sz w:val="24"/>
           <w:szCs w:val="24"/>
         </w:rPr>
-        <w:t>T</w:t>
-      </w:r>
-      <w:r>
-        <w:rPr>
-          <w:rFonts w:ascii="Arial" w:hAnsi="Arial" w:cs="Arial"/>
-          <w:sz w:val="24"/>
-          <w:szCs w:val="24"/>
-        </w:rPr>
-        <w:t xml:space="preserve">uberculose (vacina BCG - geralmente aplicada nas primeiras horas de vida da criança); </w:t>
+        <w:t>N</w:t>
+      </w:r>
+      <w:r>
+        <w:rPr>
+          <w:rFonts w:ascii="Arial" w:hAnsi="Arial" w:cs="Arial"/>
+          <w:sz w:val="24"/>
+          <w:szCs w:val="24"/>
+        </w:rPr>
+        <w:t>o mercado farmacêutico</w:t>
+      </w:r>
+      <w:r>
+        <w:rPr>
+          <w:rFonts w:ascii="Arial" w:hAnsi="Arial" w:cs="Arial"/>
+          <w:sz w:val="24"/>
+          <w:szCs w:val="24"/>
+        </w:rPr>
+        <w:t xml:space="preserve"> atual</w:t>
+      </w:r>
+      <w:r>
+        <w:rPr>
+          <w:rFonts w:ascii="Arial" w:hAnsi="Arial" w:cs="Arial"/>
+          <w:sz w:val="24"/>
+          <w:szCs w:val="24"/>
+        </w:rPr>
+        <w:t>, há tecnologias para controle de temperatura de medicamentos, como refrigeradores, ar condicionado</w:t>
+      </w:r>
+      <w:r>
+        <w:rPr>
+          <w:rFonts w:ascii="Arial" w:hAnsi="Arial" w:cs="Arial"/>
+          <w:sz w:val="24"/>
+          <w:szCs w:val="24"/>
+        </w:rPr>
+        <w:t xml:space="preserve"> e </w:t>
+      </w:r>
+      <w:r>
+        <w:rPr>
+          <w:rFonts w:ascii="Arial" w:hAnsi="Arial" w:cs="Arial"/>
+          <w:sz w:val="24"/>
+          <w:szCs w:val="24"/>
+        </w:rPr>
+        <w:t>câmaras fria</w:t>
+      </w:r>
+      <w:r>
+        <w:rPr>
+          <w:rFonts w:ascii="Arial" w:hAnsi="Arial" w:cs="Arial"/>
+          <w:sz w:val="24"/>
+          <w:szCs w:val="24"/>
+        </w:rPr>
+        <w:t>s, porém, a gestão desses equipamentos é feita de forma manual, por meio de termômetros digitais ou analógicos que estão presentes nos locais de resfriamento. Os responsáveis, seja um enfermeiro ou outro funcionário, devem checar a temperatura a cada 8 horas (3 x ao dia) e anotar os resultados em um papel.</w:t>
       </w:r>
     </w:p>
     <w:p>
       <w:pPr>
-        <w:pStyle w:val="PargrafodaLista"/>
-        <w:numPr>
-          <w:ilvl w:val="0"/>
-          <w:numId w:val="1"/>
-        </w:numPr>
-        <w:spacing w:after="0" w:line="360" w:lineRule="auto"/>
+        <w:spacing w:after="0" w:line="276" w:lineRule="auto"/>
+        <w:ind w:firstLine="708"/>
         <w:jc w:val="both"/>
         <w:rPr>
           <w:rFonts w:ascii="Arial" w:hAnsi="Arial" w:cs="Arial"/>
@@ -257,32 +518,33 @@
           <w:sz w:val="24"/>
           <w:szCs w:val="24"/>
         </w:rPr>
-        <w:t xml:space="preserve">Hepatite </w:t>
-      </w:r>
-      <w:r>
-        <w:rPr>
-          <w:rFonts w:ascii="Arial" w:hAnsi="Arial" w:cs="Arial"/>
-          <w:sz w:val="24"/>
-          <w:szCs w:val="24"/>
-        </w:rPr>
-        <w:t>(</w:t>
-      </w:r>
-      <w:r>
-        <w:rPr>
-          <w:rFonts w:ascii="Arial" w:hAnsi="Arial" w:cs="Arial"/>
-          <w:sz w:val="24"/>
-          <w:szCs w:val="24"/>
-        </w:rPr>
-        <w:t xml:space="preserve">a vacina </w:t>
-      </w:r>
-      <w:r>
-        <w:rPr>
-          <w:rFonts w:ascii="Arial" w:hAnsi="Arial" w:cs="Arial"/>
-          <w:sz w:val="24"/>
-          <w:szCs w:val="24"/>
-          <w:shd w:val="clear" w:color="auto" w:fill="FFFFFF"/>
-        </w:rPr>
-        <w:t>é aplica em três doses, sendo a primeira, ao nascer; a segunda, no primeiro mês de vida; e a terceira, com seis meses de idade</w:t>
+        <w:t xml:space="preserve">Porém, esse tipo de gestão pode apresentar falhas humanas. Relatos reais mostram que a negligência faz </w:t>
+      </w:r>
+      <w:r>
+        <w:rPr>
+          <w:rFonts w:ascii="Arial" w:hAnsi="Arial" w:cs="Arial"/>
+          <w:sz w:val="24"/>
+          <w:szCs w:val="24"/>
+        </w:rPr>
+        <w:t xml:space="preserve">muitas vezes com que as anotações sejam incoerentes ou não verídicas, prejudicando o resultado final do medicamento (desde seu desempenho no paciente até </w:t>
+      </w:r>
+      <w:r>
+        <w:rPr>
+          <w:rFonts w:ascii="Arial" w:hAnsi="Arial" w:cs="Arial"/>
+          <w:sz w:val="24"/>
+          <w:szCs w:val="24"/>
+        </w:rPr>
+        <w:t>diversas consequên</w:t>
+      </w:r>
+      <w:bookmarkStart w:id="0" w:name="_GoBack"/>
+      <w:bookmarkEnd w:id="0"/>
+      <w:r>
+        <w:rPr>
+          <w:rFonts w:ascii="Arial" w:hAnsi="Arial" w:cs="Arial"/>
+          <w:sz w:val="24"/>
+          <w:szCs w:val="24"/>
+        </w:rPr>
+        <w:t>cias para a saúde da população</w:t>
       </w:r>
       <w:r>
         <w:rPr>
@@ -298,17 +560,13 @@
           <w:sz w:val="24"/>
           <w:szCs w:val="24"/>
         </w:rPr>
-        <w:t>;</w:t>
+        <w:t>.</w:t>
       </w:r>
     </w:p>
     <w:p>
       <w:pPr>
-        <w:pStyle w:val="PargrafodaLista"/>
-        <w:numPr>
-          <w:ilvl w:val="0"/>
-          <w:numId w:val="1"/>
-        </w:numPr>
-        <w:spacing w:after="0" w:line="360" w:lineRule="auto"/>
+        <w:spacing w:after="0" w:line="276" w:lineRule="auto"/>
+        <w:ind w:firstLine="708"/>
         <w:jc w:val="both"/>
         <w:rPr>
           <w:rFonts w:ascii="Arial" w:hAnsi="Arial" w:cs="Arial"/>
@@ -322,25 +580,28 @@
           <w:sz w:val="24"/>
           <w:szCs w:val="24"/>
         </w:rPr>
-        <w:t>Meningite;</w:t>
-      </w:r>
-      <w:r>
-        <w:rPr>
-          <w:rFonts w:ascii="Arial" w:hAnsi="Arial" w:cs="Arial"/>
-          <w:sz w:val="24"/>
-          <w:szCs w:val="24"/>
-        </w:rPr>
-        <w:t xml:space="preserve"> </w:t>
+        <w:t>Visando reduzir tais problemas, surge a necessida</w:t>
+      </w:r>
+      <w:r>
+        <w:rPr>
+          <w:rFonts w:ascii="Arial" w:hAnsi="Arial" w:cs="Arial"/>
+          <w:sz w:val="24"/>
+          <w:szCs w:val="24"/>
+        </w:rPr>
+        <w:t>de de estratégias para gestão rigorosa da temperatura destes medicamentos e insumos</w:t>
+      </w:r>
+      <w:r>
+        <w:rPr>
+          <w:rFonts w:ascii="Arial" w:hAnsi="Arial" w:cs="Arial"/>
+          <w:sz w:val="24"/>
+          <w:szCs w:val="24"/>
+        </w:rPr>
+        <w:t>.</w:t>
       </w:r>
     </w:p>
     <w:p>
       <w:pPr>
-        <w:pStyle w:val="PargrafodaLista"/>
-        <w:numPr>
-          <w:ilvl w:val="0"/>
-          <w:numId w:val="1"/>
-        </w:numPr>
-        <w:spacing w:after="0" w:line="360" w:lineRule="auto"/>
+        <w:spacing w:after="0" w:line="276" w:lineRule="auto"/>
         <w:jc w:val="both"/>
         <w:rPr>
           <w:rFonts w:ascii="Arial" w:hAnsi="Arial" w:cs="Arial"/>
@@ -354,17 +615,28 @@
           <w:sz w:val="24"/>
           <w:szCs w:val="24"/>
         </w:rPr>
-        <w:t>Sarampo;</w:t>
+        <w:t>Sendo assim, e</w:t>
+      </w:r>
+      <w:r>
+        <w:rPr>
+          <w:rFonts w:ascii="Arial" w:hAnsi="Arial" w:cs="Arial"/>
+          <w:sz w:val="24"/>
+          <w:szCs w:val="24"/>
+        </w:rPr>
+        <w:t xml:space="preserve">ste documento se destina à proposta de criação e implementação de um sistema automatizado, com o objetivo </w:t>
+      </w:r>
+      <w:r>
+        <w:rPr>
+          <w:rFonts w:ascii="Arial" w:hAnsi="Arial" w:cs="Arial"/>
+          <w:sz w:val="24"/>
+          <w:szCs w:val="24"/>
+        </w:rPr>
+        <w:t>controlar e efetuar monitoramento em tempo real de substâncias e medicamentos, a fim de reduzir a quantidade de medicamentos perdidos e danificados pela má gestão e oferecendo um recurso confiável e assertivo.</w:t>
       </w:r>
     </w:p>
     <w:p>
       <w:pPr>
-        <w:pStyle w:val="PargrafodaLista"/>
-        <w:numPr>
-          <w:ilvl w:val="0"/>
-          <w:numId w:val="1"/>
-        </w:numPr>
-        <w:spacing w:after="0" w:line="360" w:lineRule="auto"/>
+        <w:spacing w:after="0" w:line="276" w:lineRule="auto"/>
         <w:jc w:val="both"/>
         <w:rPr>
           <w:rFonts w:ascii="Arial" w:hAnsi="Arial" w:cs="Arial"/>
@@ -372,604 +644,10 @@
           <w:szCs w:val="24"/>
         </w:rPr>
       </w:pPr>
-      <w:r>
-        <w:rPr>
-          <w:rFonts w:ascii="Arial" w:hAnsi="Arial" w:cs="Arial"/>
-          <w:sz w:val="24"/>
-          <w:szCs w:val="24"/>
-        </w:rPr>
-        <w:t xml:space="preserve"> Tétano;</w:t>
-      </w:r>
     </w:p>
     <w:p>
       <w:pPr>
-        <w:pStyle w:val="PargrafodaLista"/>
-        <w:numPr>
-          <w:ilvl w:val="0"/>
-          <w:numId w:val="1"/>
-        </w:numPr>
-        <w:spacing w:after="0" w:line="360" w:lineRule="auto"/>
-        <w:jc w:val="both"/>
-        <w:rPr>
-          <w:rFonts w:ascii="Arial" w:hAnsi="Arial" w:cs="Arial"/>
-          <w:sz w:val="24"/>
-          <w:szCs w:val="24"/>
-        </w:rPr>
-      </w:pPr>
-      <w:r>
-        <w:rPr>
-          <w:rFonts w:ascii="Arial" w:hAnsi="Arial" w:cs="Arial"/>
-          <w:sz w:val="24"/>
-          <w:szCs w:val="24"/>
-        </w:rPr>
-        <w:t xml:space="preserve"> HPV e</w:t>
-      </w:r>
-      <w:r>
-        <w:rPr>
-          <w:rFonts w:ascii="Arial" w:hAnsi="Arial" w:cs="Arial"/>
-          <w:sz w:val="24"/>
-          <w:szCs w:val="24"/>
-        </w:rPr>
-        <w:t>ntre</w:t>
-      </w:r>
-      <w:r>
-        <w:rPr>
-          <w:rFonts w:ascii="Arial" w:hAnsi="Arial" w:cs="Arial"/>
-          <w:sz w:val="24"/>
-          <w:szCs w:val="24"/>
-        </w:rPr>
-        <w:t xml:space="preserve"> outras.</w:t>
-      </w:r>
-    </w:p>
-    <w:p>
-      <w:pPr>
-        <w:spacing w:after="0" w:line="360" w:lineRule="auto"/>
-        <w:jc w:val="both"/>
-        <w:rPr>
-          <w:rFonts w:ascii="Arial" w:hAnsi="Arial" w:cs="Arial"/>
-          <w:sz w:val="24"/>
-          <w:szCs w:val="24"/>
-        </w:rPr>
-      </w:pPr>
-      <w:r>
-        <w:rPr>
-          <w:rFonts w:ascii="Arial" w:hAnsi="Arial" w:cs="Arial"/>
-          <w:sz w:val="24"/>
-          <w:szCs w:val="24"/>
-        </w:rPr>
-        <w:t>A partir disso, é notória a importância da existência destes fármacos e ademais, da preservação e cuidado com manuseio destes medicamentos, visto que são substâncias são instáveis e podem sofrer alterações em suas propriedades químicas.</w:t>
-      </w:r>
-    </w:p>
-    <w:p>
-      <w:pPr>
-        <w:spacing w:after="0" w:line="360" w:lineRule="auto"/>
-        <w:jc w:val="both"/>
-        <w:rPr>
-          <w:rFonts w:ascii="Arial" w:hAnsi="Arial" w:cs="Arial"/>
-          <w:sz w:val="24"/>
-          <w:szCs w:val="24"/>
-        </w:rPr>
-      </w:pPr>
-      <w:r>
-        <w:rPr>
-          <w:rFonts w:ascii="Arial" w:hAnsi="Arial" w:cs="Arial"/>
-          <w:sz w:val="24"/>
-          <w:szCs w:val="24"/>
-        </w:rPr>
-        <w:t xml:space="preserve">Atualmente, no mercado farmacêutico, há tecnologias para gestão e controle de temperatura de medicamentos, como refrigeradores, ar condicionado, câmaras frias etc. </w:t>
-      </w:r>
-    </w:p>
-    <w:p>
-      <w:pPr>
-        <w:spacing w:after="0" w:line="360" w:lineRule="auto"/>
-        <w:jc w:val="both"/>
-        <w:rPr>
-          <w:rFonts w:ascii="Arial" w:hAnsi="Arial" w:cs="Arial"/>
-          <w:sz w:val="24"/>
-          <w:szCs w:val="24"/>
-        </w:rPr>
-      </w:pPr>
-      <w:r>
-        <w:rPr>
-          <w:rFonts w:ascii="Arial" w:hAnsi="Arial" w:cs="Arial"/>
-          <w:sz w:val="24"/>
-          <w:szCs w:val="24"/>
-        </w:rPr>
-        <w:t>Ocorre que, muitos proce</w:t>
-      </w:r>
-      <w:r>
-        <w:rPr>
-          <w:rFonts w:ascii="Arial" w:hAnsi="Arial" w:cs="Arial"/>
-          <w:sz w:val="24"/>
-          <w:szCs w:val="24"/>
-        </w:rPr>
-        <w:t>dimentos são manuais, podendo apresentar falhas humanas.</w:t>
-      </w:r>
-    </w:p>
-    <w:p>
-      <w:pPr>
-        <w:spacing w:after="0" w:line="360" w:lineRule="auto"/>
-        <w:jc w:val="both"/>
-        <w:rPr>
-          <w:rFonts w:ascii="Arial" w:hAnsi="Arial" w:cs="Arial"/>
-          <w:sz w:val="24"/>
-          <w:szCs w:val="24"/>
-        </w:rPr>
-      </w:pPr>
-      <w:r>
-        <w:rPr>
-          <w:rFonts w:ascii="Arial" w:hAnsi="Arial" w:cs="Arial"/>
-          <w:sz w:val="24"/>
-          <w:szCs w:val="24"/>
-        </w:rPr>
-        <w:lastRenderedPageBreak/>
-        <w:t>O processo</w:t>
-      </w:r>
-      <w:r>
-        <w:rPr>
-          <w:rFonts w:ascii="Arial" w:hAnsi="Arial" w:cs="Arial"/>
-          <w:sz w:val="24"/>
-          <w:szCs w:val="24"/>
-        </w:rPr>
-        <w:t xml:space="preserve"> atual</w:t>
-      </w:r>
-      <w:r>
-        <w:rPr>
-          <w:rFonts w:ascii="Arial" w:hAnsi="Arial" w:cs="Arial"/>
-          <w:sz w:val="24"/>
-          <w:szCs w:val="24"/>
-        </w:rPr>
-        <w:t xml:space="preserve"> é realizado por meio de </w:t>
-      </w:r>
-      <w:r>
-        <w:rPr>
-          <w:rFonts w:ascii="Arial" w:hAnsi="Arial" w:cs="Arial"/>
-          <w:sz w:val="24"/>
-          <w:szCs w:val="24"/>
-        </w:rPr>
-        <w:t>termômetros</w:t>
-      </w:r>
-      <w:r>
-        <w:rPr>
-          <w:rFonts w:ascii="Arial" w:hAnsi="Arial" w:cs="Arial"/>
-          <w:sz w:val="24"/>
-          <w:szCs w:val="24"/>
-        </w:rPr>
-        <w:t xml:space="preserve"> digitais/analógicos que estão presentes no local de resfriamento. Os</w:t>
-      </w:r>
-      <w:r>
-        <w:rPr>
-          <w:rFonts w:ascii="Arial" w:hAnsi="Arial" w:cs="Arial"/>
-          <w:sz w:val="24"/>
-          <w:szCs w:val="24"/>
-        </w:rPr>
-        <w:t xml:space="preserve"> enfermeiros</w:t>
-      </w:r>
-      <w:r>
-        <w:rPr>
-          <w:rFonts w:ascii="Arial" w:hAnsi="Arial" w:cs="Arial"/>
-          <w:sz w:val="24"/>
-          <w:szCs w:val="24"/>
-        </w:rPr>
-        <w:t xml:space="preserve"> ou funcionários responsáveis</w:t>
-      </w:r>
-      <w:r>
-        <w:rPr>
-          <w:rFonts w:ascii="Arial" w:hAnsi="Arial" w:cs="Arial"/>
-          <w:sz w:val="24"/>
-          <w:szCs w:val="24"/>
-        </w:rPr>
-        <w:t xml:space="preserve"> checam a temperatura a cada 8 horas (3x ao dia) e anotam os resultados em um papel.</w:t>
-      </w:r>
-    </w:p>
-    <w:p>
-      <w:pPr>
-        <w:spacing w:after="0" w:line="360" w:lineRule="auto"/>
-        <w:jc w:val="both"/>
-        <w:rPr>
-          <w:rFonts w:ascii="Arial" w:hAnsi="Arial" w:cs="Arial"/>
-          <w:sz w:val="24"/>
-          <w:szCs w:val="24"/>
-        </w:rPr>
-      </w:pPr>
-      <w:r>
-        <w:rPr>
-          <w:rFonts w:ascii="Arial" w:hAnsi="Arial" w:cs="Arial"/>
-          <w:sz w:val="24"/>
-          <w:szCs w:val="24"/>
-        </w:rPr>
-        <w:t>No papel é anotado dados como</w:t>
-      </w:r>
-      <w:r>
-        <w:rPr>
-          <w:rFonts w:ascii="Arial" w:hAnsi="Arial" w:cs="Arial"/>
-          <w:sz w:val="24"/>
-          <w:szCs w:val="24"/>
-        </w:rPr>
-        <w:t>:</w:t>
-      </w:r>
-    </w:p>
-    <w:p>
-      <w:pPr>
-        <w:pStyle w:val="PargrafodaLista"/>
-        <w:numPr>
-          <w:ilvl w:val="0"/>
-          <w:numId w:val="2"/>
-        </w:numPr>
-        <w:spacing w:after="0" w:line="360" w:lineRule="auto"/>
-        <w:jc w:val="both"/>
-        <w:rPr>
-          <w:rFonts w:ascii="Arial" w:hAnsi="Arial" w:cs="Arial"/>
-          <w:sz w:val="24"/>
-          <w:szCs w:val="24"/>
-        </w:rPr>
-      </w:pPr>
-      <w:r>
-        <w:rPr>
-          <w:rFonts w:ascii="Arial" w:hAnsi="Arial" w:cs="Arial"/>
-          <w:sz w:val="24"/>
-          <w:szCs w:val="24"/>
-        </w:rPr>
-        <w:t>T</w:t>
-      </w:r>
-      <w:r>
-        <w:rPr>
-          <w:rFonts w:ascii="Arial" w:hAnsi="Arial" w:cs="Arial"/>
-          <w:sz w:val="24"/>
-          <w:szCs w:val="24"/>
-        </w:rPr>
-        <w:t>emp</w:t>
-      </w:r>
-      <w:r>
-        <w:rPr>
-          <w:rFonts w:ascii="Arial" w:hAnsi="Arial" w:cs="Arial"/>
-          <w:sz w:val="24"/>
-          <w:szCs w:val="24"/>
-        </w:rPr>
-        <w:t>eratura</w:t>
-      </w:r>
-      <w:r>
-        <w:rPr>
-          <w:rFonts w:ascii="Arial" w:hAnsi="Arial" w:cs="Arial"/>
-          <w:sz w:val="24"/>
-          <w:szCs w:val="24"/>
-        </w:rPr>
-        <w:t xml:space="preserve"> máx</w:t>
-      </w:r>
-      <w:r>
-        <w:rPr>
-          <w:rFonts w:ascii="Arial" w:hAnsi="Arial" w:cs="Arial"/>
-          <w:sz w:val="24"/>
-          <w:szCs w:val="24"/>
-        </w:rPr>
-        <w:t>ima</w:t>
-      </w:r>
-      <w:r>
-        <w:rPr>
-          <w:rFonts w:ascii="Arial" w:hAnsi="Arial" w:cs="Arial"/>
-          <w:sz w:val="24"/>
-          <w:szCs w:val="24"/>
-        </w:rPr>
-        <w:t xml:space="preserve"> da geladeira</w:t>
-      </w:r>
-      <w:r>
-        <w:rPr>
-          <w:rFonts w:ascii="Arial" w:hAnsi="Arial" w:cs="Arial"/>
-          <w:sz w:val="24"/>
-          <w:szCs w:val="24"/>
-        </w:rPr>
-        <w:t>;</w:t>
-      </w:r>
-    </w:p>
-    <w:p>
-      <w:pPr>
-        <w:pStyle w:val="PargrafodaLista"/>
-        <w:numPr>
-          <w:ilvl w:val="0"/>
-          <w:numId w:val="2"/>
-        </w:numPr>
-        <w:spacing w:after="0" w:line="360" w:lineRule="auto"/>
-        <w:jc w:val="both"/>
-        <w:rPr>
-          <w:rFonts w:ascii="Arial" w:hAnsi="Arial" w:cs="Arial"/>
-          <w:sz w:val="24"/>
-          <w:szCs w:val="24"/>
-        </w:rPr>
-      </w:pPr>
-      <w:r>
-        <w:rPr>
-          <w:rFonts w:ascii="Arial" w:hAnsi="Arial" w:cs="Arial"/>
-          <w:sz w:val="24"/>
-          <w:szCs w:val="24"/>
-        </w:rPr>
-        <w:t>T</w:t>
-      </w:r>
-      <w:r>
-        <w:rPr>
-          <w:rFonts w:ascii="Arial" w:hAnsi="Arial" w:cs="Arial"/>
-          <w:sz w:val="24"/>
-          <w:szCs w:val="24"/>
-        </w:rPr>
-        <w:t>emperatura</w:t>
-      </w:r>
-      <w:r>
-        <w:rPr>
-          <w:rFonts w:ascii="Arial" w:hAnsi="Arial" w:cs="Arial"/>
-          <w:sz w:val="24"/>
-          <w:szCs w:val="24"/>
-        </w:rPr>
-        <w:t xml:space="preserve"> mínima</w:t>
-      </w:r>
-      <w:r>
-        <w:rPr>
-          <w:rFonts w:ascii="Arial" w:hAnsi="Arial" w:cs="Arial"/>
-          <w:sz w:val="24"/>
-          <w:szCs w:val="24"/>
-        </w:rPr>
-        <w:t xml:space="preserve"> da geladeira</w:t>
-      </w:r>
-      <w:r>
-        <w:rPr>
-          <w:rFonts w:ascii="Arial" w:hAnsi="Arial" w:cs="Arial"/>
-          <w:sz w:val="24"/>
-          <w:szCs w:val="24"/>
-        </w:rPr>
-        <w:t>;</w:t>
-      </w:r>
-    </w:p>
-    <w:p>
-      <w:pPr>
-        <w:pStyle w:val="PargrafodaLista"/>
-        <w:numPr>
-          <w:ilvl w:val="0"/>
-          <w:numId w:val="2"/>
-        </w:numPr>
-        <w:spacing w:after="0" w:line="360" w:lineRule="auto"/>
-        <w:jc w:val="both"/>
-        <w:rPr>
-          <w:rFonts w:ascii="Arial" w:hAnsi="Arial" w:cs="Arial"/>
-          <w:sz w:val="24"/>
-          <w:szCs w:val="24"/>
-        </w:rPr>
-      </w:pPr>
-      <w:r>
-        <w:rPr>
-          <w:rFonts w:ascii="Arial" w:hAnsi="Arial" w:cs="Arial"/>
-          <w:sz w:val="24"/>
-          <w:szCs w:val="24"/>
-        </w:rPr>
-        <w:t>Temperatura</w:t>
-      </w:r>
-      <w:r>
-        <w:rPr>
-          <w:rFonts w:ascii="Arial" w:hAnsi="Arial" w:cs="Arial"/>
-          <w:sz w:val="24"/>
-          <w:szCs w:val="24"/>
-        </w:rPr>
-        <w:t xml:space="preserve"> atual</w:t>
-      </w:r>
-      <w:r>
-        <w:rPr>
-          <w:rFonts w:ascii="Arial" w:hAnsi="Arial" w:cs="Arial"/>
-          <w:sz w:val="24"/>
-          <w:szCs w:val="24"/>
-        </w:rPr>
-        <w:t xml:space="preserve"> da geladeira;</w:t>
-      </w:r>
-    </w:p>
-    <w:p>
-      <w:pPr>
-        <w:pStyle w:val="PargrafodaLista"/>
-        <w:numPr>
-          <w:ilvl w:val="0"/>
-          <w:numId w:val="2"/>
-        </w:numPr>
-        <w:spacing w:after="0" w:line="360" w:lineRule="auto"/>
-        <w:jc w:val="both"/>
-        <w:rPr>
-          <w:rFonts w:ascii="Arial" w:hAnsi="Arial" w:cs="Arial"/>
-          <w:sz w:val="24"/>
-          <w:szCs w:val="24"/>
-        </w:rPr>
-      </w:pPr>
-      <w:r>
-        <w:rPr>
-          <w:rFonts w:ascii="Arial" w:hAnsi="Arial" w:cs="Arial"/>
-          <w:sz w:val="24"/>
-          <w:szCs w:val="24"/>
-        </w:rPr>
-        <w:t>T</w:t>
-      </w:r>
-      <w:r>
-        <w:rPr>
-          <w:rFonts w:ascii="Arial" w:hAnsi="Arial" w:cs="Arial"/>
-          <w:sz w:val="24"/>
-          <w:szCs w:val="24"/>
-        </w:rPr>
-        <w:t>emperatura ambiente</w:t>
-      </w:r>
-      <w:r>
-        <w:rPr>
-          <w:rFonts w:ascii="Arial" w:hAnsi="Arial" w:cs="Arial"/>
-          <w:sz w:val="24"/>
-          <w:szCs w:val="24"/>
-        </w:rPr>
-        <w:t>;</w:t>
-      </w:r>
-    </w:p>
-    <w:p>
-      <w:pPr>
-        <w:pStyle w:val="PargrafodaLista"/>
-        <w:numPr>
-          <w:ilvl w:val="0"/>
-          <w:numId w:val="2"/>
-        </w:numPr>
-        <w:spacing w:after="0" w:line="360" w:lineRule="auto"/>
-        <w:jc w:val="both"/>
-        <w:rPr>
-          <w:rFonts w:ascii="Arial" w:hAnsi="Arial" w:cs="Arial"/>
-          <w:sz w:val="24"/>
-          <w:szCs w:val="24"/>
-        </w:rPr>
-      </w:pPr>
-      <w:r>
-        <w:rPr>
-          <w:rFonts w:ascii="Arial" w:hAnsi="Arial" w:cs="Arial"/>
-          <w:sz w:val="24"/>
-          <w:szCs w:val="24"/>
-        </w:rPr>
-        <w:t>Porcentagem da umidade do ar e da geladeira</w:t>
-      </w:r>
-      <w:r>
-        <w:rPr>
-          <w:rFonts w:ascii="Arial" w:hAnsi="Arial" w:cs="Arial"/>
-          <w:sz w:val="24"/>
-          <w:szCs w:val="24"/>
-        </w:rPr>
-        <w:t>.</w:t>
-      </w:r>
-    </w:p>
-    <w:p>
-      <w:pPr>
-        <w:pStyle w:val="PargrafodaLista"/>
-        <w:spacing w:after="0" w:line="360" w:lineRule="auto"/>
-        <w:jc w:val="both"/>
-        <w:rPr>
-          <w:rFonts w:ascii="Arial" w:hAnsi="Arial" w:cs="Arial"/>
-          <w:sz w:val="24"/>
-          <w:szCs w:val="24"/>
-        </w:rPr>
-      </w:pPr>
-      <w:bookmarkStart w:id="0" w:name="_GoBack"/>
-      <w:bookmarkEnd w:id="0"/>
-    </w:p>
-    <w:p>
-      <w:pPr>
-        <w:spacing w:after="0" w:line="360" w:lineRule="auto"/>
-        <w:jc w:val="both"/>
-        <w:rPr>
-          <w:rFonts w:ascii="Arial" w:hAnsi="Arial" w:cs="Arial"/>
-          <w:sz w:val="24"/>
-          <w:szCs w:val="24"/>
-        </w:rPr>
-      </w:pPr>
-      <w:r>
-        <w:rPr>
-          <w:rFonts w:ascii="Arial" w:hAnsi="Arial" w:cs="Arial"/>
-          <w:sz w:val="24"/>
-          <w:szCs w:val="24"/>
-        </w:rPr>
-        <w:t xml:space="preserve">Problemas relacionados </w:t>
-      </w:r>
-      <w:r>
-        <w:rPr>
-          <w:rFonts w:ascii="Arial" w:hAnsi="Arial" w:cs="Arial"/>
-          <w:sz w:val="24"/>
-          <w:szCs w:val="24"/>
-        </w:rPr>
-        <w:t xml:space="preserve">à logística e </w:t>
-      </w:r>
-      <w:r>
-        <w:rPr>
-          <w:rFonts w:ascii="Arial" w:hAnsi="Arial" w:cs="Arial"/>
-          <w:sz w:val="24"/>
-          <w:szCs w:val="24"/>
-        </w:rPr>
-        <w:t xml:space="preserve">armazenamento também são fatores que resultam em grande perda de materiais e de capital, além do comprometimento e risco que oferece aos usuários e consumidores </w:t>
-      </w:r>
-      <w:r>
-        <w:rPr>
-          <w:rFonts w:ascii="Arial" w:hAnsi="Arial" w:cs="Arial"/>
-          <w:sz w:val="24"/>
-          <w:szCs w:val="24"/>
-        </w:rPr>
-        <w:t>finais.</w:t>
-      </w:r>
-    </w:p>
-    <w:p>
-      <w:pPr>
-        <w:spacing w:after="0" w:line="360" w:lineRule="auto"/>
-        <w:jc w:val="both"/>
-        <w:rPr>
-          <w:rFonts w:ascii="Arial" w:hAnsi="Arial" w:cs="Arial"/>
-          <w:sz w:val="24"/>
-          <w:szCs w:val="24"/>
-        </w:rPr>
-      </w:pPr>
-      <w:r>
-        <w:rPr>
-          <w:rFonts w:ascii="Arial" w:hAnsi="Arial" w:cs="Arial"/>
-          <w:sz w:val="24"/>
-          <w:szCs w:val="24"/>
-        </w:rPr>
-        <w:t>Visando reduzir tais problemas, surge a necessida</w:t>
-      </w:r>
-      <w:r>
-        <w:rPr>
-          <w:rFonts w:ascii="Arial" w:hAnsi="Arial" w:cs="Arial"/>
-          <w:sz w:val="24"/>
-          <w:szCs w:val="24"/>
-        </w:rPr>
-        <w:t>de de estratégias para gestão rigorosa da temperatura destes medicamentos e insumos</w:t>
-      </w:r>
-      <w:r>
-        <w:rPr>
-          <w:rFonts w:ascii="Arial" w:hAnsi="Arial" w:cs="Arial"/>
-          <w:sz w:val="24"/>
-          <w:szCs w:val="24"/>
-        </w:rPr>
-        <w:t>.</w:t>
-      </w:r>
-    </w:p>
-    <w:p>
-      <w:pPr>
-        <w:spacing w:after="0" w:line="360" w:lineRule="auto"/>
-        <w:jc w:val="both"/>
-        <w:rPr>
-          <w:rFonts w:ascii="Arial" w:hAnsi="Arial" w:cs="Arial"/>
-          <w:sz w:val="24"/>
-          <w:szCs w:val="24"/>
-        </w:rPr>
-      </w:pPr>
-      <w:r>
-        <w:rPr>
-          <w:rFonts w:ascii="Arial" w:hAnsi="Arial" w:cs="Arial"/>
-          <w:sz w:val="24"/>
-          <w:szCs w:val="24"/>
-        </w:rPr>
-        <w:t>Sendo assim, e</w:t>
-      </w:r>
-      <w:r>
-        <w:rPr>
-          <w:rFonts w:ascii="Arial" w:hAnsi="Arial" w:cs="Arial"/>
-          <w:sz w:val="24"/>
-          <w:szCs w:val="24"/>
-        </w:rPr>
-        <w:t xml:space="preserve">ste documento se destina à proposta de criação e implementação de um sistema automatizado, com o objetivo </w:t>
-      </w:r>
-      <w:r>
-        <w:rPr>
-          <w:rFonts w:ascii="Arial" w:hAnsi="Arial" w:cs="Arial"/>
-          <w:sz w:val="24"/>
-          <w:szCs w:val="24"/>
-        </w:rPr>
-        <w:t>controlar e efetuar monitoramento em tempo real de substâncias e medicamentos, a fim de reduzir a quantidade de medicamentos perdidos e danificados pela má gestão e oferecendo um recurso confiável e assertivo.</w:t>
-      </w:r>
-    </w:p>
-    <w:p>
-      <w:pPr>
-        <w:spacing w:after="0" w:line="360" w:lineRule="auto"/>
-        <w:jc w:val="both"/>
-        <w:rPr>
-          <w:rFonts w:ascii="Arial" w:hAnsi="Arial" w:cs="Arial"/>
-          <w:sz w:val="24"/>
-          <w:szCs w:val="24"/>
-        </w:rPr>
-      </w:pPr>
-    </w:p>
-    <w:p>
-      <w:pPr>
-        <w:spacing w:after="0" w:line="360" w:lineRule="auto"/>
+        <w:spacing w:after="0" w:line="276" w:lineRule="auto"/>
         <w:jc w:val="both"/>
         <w:rPr>
           <w:rFonts w:ascii="Arial" w:hAnsi="Arial" w:cs="Arial"/>
@@ -996,8 +674,58 @@
 </w:document>
 </file>
 
+<file path=word/endnotes.xml><?xml version="1.0" encoding="utf-8"?>
+<w:endnotes xmlns:wpc="http://schemas.microsoft.com/office/word/2010/wordprocessingCanvas" xmlns:cx="http://schemas.microsoft.com/office/drawing/2014/chartex" xmlns:cx1="http://schemas.microsoft.com/office/drawing/2015/9/8/chartex" xmlns:cx2="http://schemas.microsoft.com/office/drawing/2015/10/21/chartex" xmlns:cx3="http://schemas.microsoft.com/office/drawing/2016/5/9/chartex" xmlns:cx4="http://schemas.microsoft.com/office/drawing/2016/5/10/chartex" xmlns:cx5="http://schemas.microsoft.com/office/drawing/2016/5/11/chartex" xmlns:cx6="http://schemas.microsoft.com/office/drawing/2016/5/12/chartex" xmlns:cx7="http://schemas.microsoft.com/office/drawing/2016/5/13/chartex" xmlns:cx8="http://schemas.microsoft.com/office/drawing/2016/5/14/chartex" xmlns:mc="http://schemas.openxmlformats.org/markup-compatibility/2006" xmlns:aink="http://schemas.microsoft.com/office/drawing/2016/ink" xmlns:am3d="http://schemas.microsoft.com/office/drawing/2017/model3d" xmlns:o="urn:schemas-microsoft-com:office:office" xmlns:r="http://schemas.openxmlformats.org/officeDocument/2006/relationships" xmlns:m="http://schemas.openxmlformats.org/officeDocument/2006/math" xmlns:v="urn:schemas-microsoft-com:vml" xmlns:wp14="http://schemas.microsoft.com/office/word/2010/wordprocessingDrawing" xmlns:wp="http://schemas.openxmlformats.org/drawingml/2006/wordprocessingDrawing" xmlns:w10="urn:schemas-microsoft-com:office:word" xmlns:w="http://schemas.openxmlformats.org/wordprocessingml/2006/main" xmlns:w14="http://schemas.microsoft.com/office/word/2010/wordml" xmlns:w15="http://schemas.microsoft.com/office/word/2012/wordml" xmlns:w16cid="http://schemas.microsoft.com/office/word/2016/wordml/cid" xmlns:w16se="http://schemas.microsoft.com/office/word/2015/wordml/symex" xmlns:wpg="http://schemas.microsoft.com/office/word/2010/wordprocessingGroup" xmlns:wpi="http://schemas.microsoft.com/office/word/2010/wordprocessingInk" xmlns:wne="http://schemas.microsoft.com/office/word/2006/wordml" xmlns:wps="http://schemas.microsoft.com/office/word/2010/wordprocessingShape" mc:Ignorable="w14 w15 w16se w16cid wp14">
+  <w:endnote w:type="separator" w:id="-1">
+    <w:p>
+      <w:pPr>
+        <w:spacing w:after="0" w:line="240" w:lineRule="auto"/>
+      </w:pPr>
+      <w:r>
+        <w:separator/>
+      </w:r>
+    </w:p>
+  </w:endnote>
+  <w:endnote w:type="continuationSeparator" w:id="0">
+    <w:p>
+      <w:pPr>
+        <w:spacing w:after="0" w:line="240" w:lineRule="auto"/>
+      </w:pPr>
+      <w:r>
+        <w:continuationSeparator/>
+      </w:r>
+    </w:p>
+  </w:endnote>
+</w:endnotes>
+</file>
+
+<file path=word/footnotes.xml><?xml version="1.0" encoding="utf-8"?>
+<w:footnotes xmlns:wpc="http://schemas.microsoft.com/office/word/2010/wordprocessingCanvas" xmlns:cx="http://schemas.microsoft.com/office/drawing/2014/chartex" xmlns:cx1="http://schemas.microsoft.com/office/drawing/2015/9/8/chartex" xmlns:cx2="http://schemas.microsoft.com/office/drawing/2015/10/21/chartex" xmlns:cx3="http://schemas.microsoft.com/office/drawing/2016/5/9/chartex" xmlns:cx4="http://schemas.microsoft.com/office/drawing/2016/5/10/chartex" xmlns:cx5="http://schemas.microsoft.com/office/drawing/2016/5/11/chartex" xmlns:cx6="http://schemas.microsoft.com/office/drawing/2016/5/12/chartex" xmlns:cx7="http://schemas.microsoft.com/office/drawing/2016/5/13/chartex" xmlns:cx8="http://schemas.microsoft.com/office/drawing/2016/5/14/chartex" xmlns:mc="http://schemas.openxmlformats.org/markup-compatibility/2006" xmlns:aink="http://schemas.microsoft.com/office/drawing/2016/ink" xmlns:am3d="http://schemas.microsoft.com/office/drawing/2017/model3d" xmlns:o="urn:schemas-microsoft-com:office:office" xmlns:r="http://schemas.openxmlformats.org/officeDocument/2006/relationships" xmlns:m="http://schemas.openxmlformats.org/officeDocument/2006/math" xmlns:v="urn:schemas-microsoft-com:vml" xmlns:wp14="http://schemas.microsoft.com/office/word/2010/wordprocessingDrawing" xmlns:wp="http://schemas.openxmlformats.org/drawingml/2006/wordprocessingDrawing" xmlns:w10="urn:schemas-microsoft-com:office:word" xmlns:w="http://schemas.openxmlformats.org/wordprocessingml/2006/main" xmlns:w14="http://schemas.microsoft.com/office/word/2010/wordml" xmlns:w15="http://schemas.microsoft.com/office/word/2012/wordml" xmlns:w16cid="http://schemas.microsoft.com/office/word/2016/wordml/cid" xmlns:w16se="http://schemas.microsoft.com/office/word/2015/wordml/symex" xmlns:wpg="http://schemas.microsoft.com/office/word/2010/wordprocessingGroup" xmlns:wpi="http://schemas.microsoft.com/office/word/2010/wordprocessingInk" xmlns:wne="http://schemas.microsoft.com/office/word/2006/wordml" xmlns:wps="http://schemas.microsoft.com/office/word/2010/wordprocessingShape" mc:Ignorable="w14 w15 w16se w16cid wp14">
+  <w:footnote w:type="separator" w:id="-1">
+    <w:p>
+      <w:pPr>
+        <w:spacing w:after="0" w:line="240" w:lineRule="auto"/>
+      </w:pPr>
+      <w:r>
+        <w:separator/>
+      </w:r>
+    </w:p>
+  </w:footnote>
+  <w:footnote w:type="continuationSeparator" w:id="0">
+    <w:p>
+      <w:pPr>
+        <w:spacing w:after="0" w:line="240" w:lineRule="auto"/>
+      </w:pPr>
+      <w:r>
+        <w:continuationSeparator/>
+      </w:r>
+    </w:p>
+  </w:footnote>
+</w:footnotes>
+</file>
+
 <file path=word/numbering.xml><?xml version="1.0" encoding="utf-8"?>
-<w:numbering xmlns:wpc="http://schemas.microsoft.com/office/word/2010/wordprocessingCanvas" xmlns:cx="http://schemas.microsoft.com/office/drawing/2014/chartex" xmlns:mc="http://schemas.openxmlformats.org/markup-compatibility/2006" xmlns:o="urn:schemas-microsoft-com:office:office" xmlns:r="http://schemas.openxmlformats.org/officeDocument/2006/relationships" xmlns:m="http://schemas.openxmlformats.org/officeDocument/2006/math" xmlns:v="urn:schemas-microsoft-com:vml" xmlns:wp14="http://schemas.microsoft.com/office/word/2010/wordprocessingDrawing" xmlns:wp="http://schemas.openxmlformats.org/drawingml/2006/wordprocessingDrawing" xmlns:w10="urn:schemas-microsoft-com:office:word" xmlns:w="http://schemas.openxmlformats.org/wordprocessingml/2006/main" xmlns:w14="http://schemas.microsoft.com/office/word/2010/wordml" xmlns:w15="http://schemas.microsoft.com/office/word/2012/wordml" xmlns:w16se="http://schemas.microsoft.com/office/word/2015/wordml/symex" xmlns:wpg="http://schemas.microsoft.com/office/word/2010/wordprocessingGroup" xmlns:wpi="http://schemas.microsoft.com/office/word/2010/wordprocessingInk" xmlns:wne="http://schemas.microsoft.com/office/word/2006/wordml" xmlns:wps="http://schemas.microsoft.com/office/word/2010/wordprocessingShape" mc:Ignorable="w14 w15 w16se wp14">
+<w:numbering xmlns:wpc="http://schemas.microsoft.com/office/word/2010/wordprocessingCanvas" xmlns:cx="http://schemas.microsoft.com/office/drawing/2014/chartex" xmlns:cx1="http://schemas.microsoft.com/office/drawing/2015/9/8/chartex" xmlns:cx2="http://schemas.microsoft.com/office/drawing/2015/10/21/chartex" xmlns:cx3="http://schemas.microsoft.com/office/drawing/2016/5/9/chartex" xmlns:cx4="http://schemas.microsoft.com/office/drawing/2016/5/10/chartex" xmlns:cx5="http://schemas.microsoft.com/office/drawing/2016/5/11/chartex" xmlns:cx6="http://schemas.microsoft.com/office/drawing/2016/5/12/chartex" xmlns:cx7="http://schemas.microsoft.com/office/drawing/2016/5/13/chartex" xmlns:cx8="http://schemas.microsoft.com/office/drawing/2016/5/14/chartex" xmlns:mc="http://schemas.openxmlformats.org/markup-compatibility/2006" xmlns:aink="http://schemas.microsoft.com/office/drawing/2016/ink" xmlns:am3d="http://schemas.microsoft.com/office/drawing/2017/model3d" xmlns:o="urn:schemas-microsoft-com:office:office" xmlns:r="http://schemas.openxmlformats.org/officeDocument/2006/relationships" xmlns:m="http://schemas.openxmlformats.org/officeDocument/2006/math" xmlns:v="urn:schemas-microsoft-com:vml" xmlns:wp14="http://schemas.microsoft.com/office/word/2010/wordprocessingDrawing" xmlns:wp="http://schemas.openxmlformats.org/drawingml/2006/wordprocessingDrawing" xmlns:w10="urn:schemas-microsoft-com:office:word" xmlns:w="http://schemas.openxmlformats.org/wordprocessingml/2006/main" xmlns:w14="http://schemas.microsoft.com/office/word/2010/wordml" xmlns:w15="http://schemas.microsoft.com/office/word/2012/wordml" xmlns:w16cid="http://schemas.microsoft.com/office/word/2016/wordml/cid" xmlns:w16se="http://schemas.microsoft.com/office/word/2015/wordml/symex" xmlns:wpg="http://schemas.microsoft.com/office/word/2010/wordprocessingGroup" xmlns:wpi="http://schemas.microsoft.com/office/word/2010/wordprocessingInk" xmlns:wne="http://schemas.microsoft.com/office/word/2006/wordml" xmlns:wps="http://schemas.microsoft.com/office/word/2010/wordprocessingShape" mc:Ignorable="w14 w15 w16se w16cid wp14">
   <w:abstractNum w:abstractNumId="0" w15:restartNumberingAfterBreak="0">
     <w:nsid w:val="18AC3BB0"/>
     <w:multiLevelType w:val="hybridMultilevel"/>
@@ -1234,7 +962,7 @@
 </file>
 
 <file path=word/styles.xml><?xml version="1.0" encoding="utf-8"?>
-<w:styles xmlns:mc="http://schemas.openxmlformats.org/markup-compatibility/2006" xmlns:r="http://schemas.openxmlformats.org/officeDocument/2006/relationships" xmlns:w="http://schemas.openxmlformats.org/wordprocessingml/2006/main" xmlns:w14="http://schemas.microsoft.com/office/word/2010/wordml" xmlns:w15="http://schemas.microsoft.com/office/word/2012/wordml" xmlns:w16se="http://schemas.microsoft.com/office/word/2015/wordml/symex" mc:Ignorable="w14 w15 w16se">
+<w:styles xmlns:mc="http://schemas.openxmlformats.org/markup-compatibility/2006" xmlns:r="http://schemas.openxmlformats.org/officeDocument/2006/relationships" xmlns:w="http://schemas.openxmlformats.org/wordprocessingml/2006/main" xmlns:w14="http://schemas.microsoft.com/office/word/2010/wordml" xmlns:w15="http://schemas.microsoft.com/office/word/2012/wordml" xmlns:w16cid="http://schemas.microsoft.com/office/word/2016/wordml/cid" xmlns:w16se="http://schemas.microsoft.com/office/word/2015/wordml/symex" mc:Ignorable="w14 w15 w16se w16cid">
   <w:docDefaults>
     <w:rPrDefault>
       <w:rPr>
@@ -1250,7 +978,7 @@
       </w:pPr>
     </w:pPrDefault>
   </w:docDefaults>
-  <w:latentStyles w:defLockedState="0" w:defUIPriority="99" w:defSemiHidden="0" w:defUnhideWhenUsed="0" w:defQFormat="0" w:count="371">
+  <w:latentStyles w:defLockedState="0" w:defUIPriority="99" w:defSemiHidden="0" w:defUnhideWhenUsed="0" w:defQFormat="0" w:count="375">
     <w:lsdException w:name="Normal" w:uiPriority="0" w:qFormat="1"/>
     <w:lsdException w:name="heading 1" w:uiPriority="9" w:qFormat="1"/>
     <w:lsdException w:name="heading 2" w:semiHidden="1" w:uiPriority="9" w:unhideWhenUsed="1" w:qFormat="1"/>
@@ -1622,6 +1350,10 @@
     <w:lsdException w:name="List Table 5 Dark Accent 6" w:uiPriority="50"/>
     <w:lsdException w:name="List Table 6 Colorful Accent 6" w:uiPriority="51"/>
     <w:lsdException w:name="List Table 7 Colorful Accent 6" w:uiPriority="52"/>
+    <w:lsdException w:name="Mention" w:semiHidden="1" w:unhideWhenUsed="1"/>
+    <w:lsdException w:name="Smart Hyperlink" w:semiHidden="1" w:unhideWhenUsed="1"/>
+    <w:lsdException w:name="Hashtag" w:semiHidden="1" w:unhideWhenUsed="1"/>
+    <w:lsdException w:name="Unresolved Mention" w:semiHidden="1" w:unhideWhenUsed="1"/>
   </w:latentStyles>
   <w:style w:type="paragraph" w:default="1" w:styleId="Normal">
     <w:name w:val="Normal"/>
@@ -1664,6 +1396,50 @@
       <w:ind w:left="720"/>
       <w:contextualSpacing/>
     </w:pPr>
+  </w:style>
+  <w:style w:type="paragraph" w:styleId="Cabealho">
+    <w:name w:val="header"/>
+    <w:basedOn w:val="Normal"/>
+    <w:link w:val="CabealhoChar"/>
+    <w:uiPriority w:val="99"/>
+    <w:unhideWhenUsed/>
+    <w:rsid w:val="00562482"/>
+    <w:pPr>
+      <w:tabs>
+        <w:tab w:val="center" w:pos="4252"/>
+        <w:tab w:val="right" w:pos="8504"/>
+      </w:tabs>
+      <w:spacing w:after="0" w:line="240" w:lineRule="auto"/>
+    </w:pPr>
+  </w:style>
+  <w:style w:type="character" w:customStyle="1" w:styleId="CabealhoChar">
+    <w:name w:val="Cabeçalho Char"/>
+    <w:basedOn w:val="Fontepargpadro"/>
+    <w:link w:val="Cabealho"/>
+    <w:uiPriority w:val="99"/>
+    <w:rsid w:val="00562482"/>
+  </w:style>
+  <w:style w:type="paragraph" w:styleId="Rodap">
+    <w:name w:val="footer"/>
+    <w:basedOn w:val="Normal"/>
+    <w:link w:val="RodapChar"/>
+    <w:uiPriority w:val="99"/>
+    <w:unhideWhenUsed/>
+    <w:rsid w:val="00562482"/>
+    <w:pPr>
+      <w:tabs>
+        <w:tab w:val="center" w:pos="4252"/>
+        <w:tab w:val="right" w:pos="8504"/>
+      </w:tabs>
+      <w:spacing w:after="0" w:line="240" w:lineRule="auto"/>
+    </w:pPr>
+  </w:style>
+  <w:style w:type="character" w:customStyle="1" w:styleId="RodapChar">
+    <w:name w:val="Rodapé Char"/>
+    <w:basedOn w:val="Fontepargpadro"/>
+    <w:link w:val="Rodap"/>
+    <w:uiPriority w:val="99"/>
+    <w:rsid w:val="00562482"/>
   </w:style>
 </w:styles>
 </file>
